--- a/Заготовка.docx
+++ b/Заготовка.docx
@@ -4581,8 +4581,205 @@
           <w:lang w:val="uk-UA"/>
         </w:rPr>
       </w:pPr>
-      <w:bookmarkStart w:id="0" w:name="_GoBack"/>
-      <w:bookmarkEnd w:id="0"/>
+      <w:r>
+        <w:rPr>
+          <w:rFonts w:ascii="Times New Roman" w:hAnsi="Times New Roman"/>
+          <w:sz w:val="24"/>
+          <w:szCs w:val="24"/>
+          <w:lang w:val="uk-UA"/>
+        </w:rPr>
+        <w:t xml:space="preserve">Відмовостійкість </w:t>
+      </w:r>
+      <w:r>
+        <w:rPr>
+          <w:rFonts w:ascii="Times New Roman" w:hAnsi="Times New Roman"/>
+          <w:sz w:val="24"/>
+          <w:szCs w:val="24"/>
+          <w:lang w:val="uk-UA"/>
+        </w:rPr>
+        <w:t>–</w:t>
+      </w:r>
+      <w:r>
+        <w:rPr>
+          <w:rFonts w:ascii="Times New Roman" w:hAnsi="Times New Roman"/>
+          <w:sz w:val="24"/>
+          <w:szCs w:val="24"/>
+          <w:lang w:val="uk-UA"/>
+        </w:rPr>
+        <w:t xml:space="preserve"> </w:t>
+      </w:r>
+      <w:r>
+        <w:rPr>
+          <w:rFonts w:ascii="Times New Roman" w:hAnsi="Times New Roman"/>
+          <w:sz w:val="24"/>
+          <w:szCs w:val="24"/>
+          <w:lang w:val="uk-UA"/>
+        </w:rPr>
+        <w:t>без втрати данних після аварій.</w:t>
+      </w:r>
+    </w:p>
+    <w:p>
+      <w:pPr>
+        <w:pStyle w:val="af9"/>
+        <w:numPr>
+          <w:ilvl w:val="0"/>
+          <w:numId w:val="23"/>
+        </w:numPr>
+        <w:spacing w:after="0" w:line="240" w:lineRule="auto"/>
+        <w:jc w:val="both"/>
+        <w:rPr>
+          <w:rFonts w:ascii="Times New Roman" w:hAnsi="Times New Roman"/>
+          <w:sz w:val="24"/>
+          <w:szCs w:val="24"/>
+          <w:lang w:val="uk-UA"/>
+        </w:rPr>
+      </w:pPr>
+      <w:r>
+        <w:rPr>
+          <w:rFonts w:ascii="Times New Roman" w:hAnsi="Times New Roman"/>
+          <w:sz w:val="24"/>
+          <w:szCs w:val="24"/>
+          <w:lang w:val="uk-UA"/>
+        </w:rPr>
+        <w:t>Динамічне масштабування - по мірі додавання нових серверів.</w:t>
+      </w:r>
+    </w:p>
+    <w:p>
+      <w:pPr>
+        <w:pStyle w:val="af9"/>
+        <w:numPr>
+          <w:ilvl w:val="0"/>
+          <w:numId w:val="23"/>
+        </w:numPr>
+        <w:spacing w:after="0" w:line="240" w:lineRule="auto"/>
+        <w:jc w:val="both"/>
+        <w:rPr>
+          <w:rFonts w:ascii="Times New Roman" w:hAnsi="Times New Roman"/>
+          <w:sz w:val="24"/>
+          <w:szCs w:val="24"/>
+          <w:lang w:val="uk-UA"/>
+        </w:rPr>
+      </w:pPr>
+      <w:r>
+        <w:rPr>
+          <w:rFonts w:ascii="Times New Roman" w:hAnsi="Times New Roman"/>
+          <w:sz w:val="24"/>
+          <w:szCs w:val="24"/>
+          <w:lang w:val="uk-UA"/>
+        </w:rPr>
+        <w:t xml:space="preserve">Дуже легке використання – досить додати у свій проект один </w:t>
+      </w:r>
+      <w:r>
+        <w:rPr>
+          <w:rFonts w:ascii="Times New Roman" w:hAnsi="Times New Roman"/>
+          <w:sz w:val="24"/>
+          <w:szCs w:val="24"/>
+        </w:rPr>
+        <w:t xml:space="preserve">jar </w:t>
+      </w:r>
+      <w:r>
+        <w:rPr>
+          <w:rFonts w:ascii="Times New Roman" w:hAnsi="Times New Roman"/>
+          <w:sz w:val="24"/>
+          <w:szCs w:val="24"/>
+          <w:lang w:val="uk-UA"/>
+        </w:rPr>
+        <w:t>файл.</w:t>
+      </w:r>
+    </w:p>
+    <w:p>
+      <w:pPr>
+        <w:spacing w:after="0" w:line="240" w:lineRule="auto"/>
+        <w:jc w:val="both"/>
+        <w:rPr>
+          <w:rFonts w:ascii="Times New Roman" w:hAnsi="Times New Roman"/>
+          <w:sz w:val="24"/>
+          <w:szCs w:val="24"/>
+          <w:lang w:val="uk-UA"/>
+        </w:rPr>
+      </w:pPr>
+      <w:r>
+        <w:rPr>
+          <w:rFonts w:ascii="Times New Roman" w:hAnsi="Times New Roman"/>
+          <w:sz w:val="24"/>
+          <w:szCs w:val="24"/>
+          <w:lang w:val="uk-UA"/>
+        </w:rPr>
+        <w:t xml:space="preserve">Завдяки різним розподіленим структурам данних, розподілених можливостей кешування, еластичної природи, підтримки </w:t>
+      </w:r>
+      <w:proofErr w:type="spellStart"/>
+      <w:r>
+        <w:rPr>
+          <w:rFonts w:ascii="Times New Roman" w:hAnsi="Times New Roman"/>
+          <w:sz w:val="24"/>
+          <w:szCs w:val="24"/>
+        </w:rPr>
+        <w:t>memcache</w:t>
+      </w:r>
+      <w:proofErr w:type="spellEnd"/>
+      <w:r>
+        <w:rPr>
+          <w:rFonts w:ascii="Times New Roman" w:hAnsi="Times New Roman"/>
+          <w:sz w:val="24"/>
+          <w:szCs w:val="24"/>
+          <w:lang w:val="uk-UA"/>
+        </w:rPr>
+        <w:t xml:space="preserve">, інтеграції з Spring </w:t>
+      </w:r>
+      <w:r>
+        <w:rPr>
+          <w:rFonts w:ascii="Times New Roman" w:hAnsi="Times New Roman"/>
+          <w:sz w:val="24"/>
+          <w:szCs w:val="24"/>
+          <w:lang w:val="ru-RU"/>
+        </w:rPr>
+        <w:t xml:space="preserve">та </w:t>
+      </w:r>
+      <w:r>
+        <w:rPr>
+          <w:rFonts w:ascii="Times New Roman" w:hAnsi="Times New Roman"/>
+          <w:sz w:val="24"/>
+          <w:szCs w:val="24"/>
+        </w:rPr>
+        <w:t xml:space="preserve">Hibernate </w:t>
+      </w:r>
+      <w:proofErr w:type="spellStart"/>
+      <w:r>
+        <w:rPr>
+          <w:rFonts w:ascii="Times New Roman" w:hAnsi="Times New Roman"/>
+          <w:sz w:val="24"/>
+          <w:szCs w:val="24"/>
+        </w:rPr>
+        <w:t>Hazelcast</w:t>
+      </w:r>
+      <w:proofErr w:type="spellEnd"/>
+      <w:r>
+        <w:rPr>
+          <w:rFonts w:ascii="Times New Roman" w:hAnsi="Times New Roman"/>
+          <w:sz w:val="24"/>
+          <w:szCs w:val="24"/>
+        </w:rPr>
+        <w:t xml:space="preserve"> </w:t>
+      </w:r>
+      <w:r>
+        <w:rPr>
+          <w:rFonts w:ascii="Times New Roman" w:hAnsi="Times New Roman"/>
+          <w:sz w:val="24"/>
+          <w:szCs w:val="24"/>
+          <w:lang w:val="uk-UA"/>
+        </w:rPr>
+        <w:t xml:space="preserve">є багатим на функціонал та </w:t>
+      </w:r>
+      <w:r>
+        <w:rPr>
+          <w:rFonts w:ascii="Times New Roman" w:hAnsi="Times New Roman"/>
+          <w:sz w:val="24"/>
+          <w:szCs w:val="24"/>
+          <w:lang w:val="uk-UA"/>
+        </w:rPr>
+        <w:lastRenderedPageBreak/>
+        <w:t>готовий для промислового використання у якості платформи для створення кластерів.</w:t>
+      </w:r>
     </w:p>
     <w:p>
       <w:pPr>
@@ -4614,17 +4811,28 @@
           <w:szCs w:val="24"/>
           <w:lang w:val="uk-UA"/>
         </w:rPr>
-        <w:t>Задачі</w:t>
-      </w:r>
+        <w:t xml:space="preserve">Можливості </w:t>
+      </w:r>
+      <w:proofErr w:type="spellStart"/>
       <w:r>
         <w:rPr>
           <w:rFonts w:ascii="Times New Roman" w:hAnsi="Times New Roman"/>
           <w:b/>
           <w:sz w:val="24"/>
           <w:szCs w:val="24"/>
-          <w:lang w:val="uk-UA"/>
-        </w:rPr>
-        <w:t xml:space="preserve"> gpusim.</w:t>
+        </w:rPr>
+        <w:t>Hazelcast</w:t>
+      </w:r>
+      <w:proofErr w:type="spellEnd"/>
+      <w:r>
+        <w:rPr>
+          <w:rFonts w:ascii="Times New Roman" w:hAnsi="Times New Roman"/>
+          <w:b/>
+          <w:sz w:val="24"/>
+          <w:szCs w:val="24"/>
+          <w:lang w:val="uk-UA"/>
+        </w:rPr>
+        <w:t>.</w:t>
       </w:r>
       <w:r>
         <w:rPr>
@@ -4642,104 +4850,17 @@
           <w:szCs w:val="24"/>
           <w:lang w:val="uk-UA"/>
         </w:rPr>
-        <w:t>Враховуючи вищевикладене, було прийняте рішення на основі Java-фреймворку GridSim розробити гнучк</w:t>
-      </w:r>
-      <w:r>
-        <w:rPr>
-          <w:rFonts w:ascii="Times New Roman" w:hAnsi="Times New Roman"/>
-          <w:sz w:val="24"/>
-          <w:szCs w:val="24"/>
-          <w:lang w:val="uk-UA"/>
-        </w:rPr>
-        <w:t>е</w:t>
-      </w:r>
-      <w:r>
-        <w:rPr>
-          <w:rFonts w:ascii="Times New Roman" w:hAnsi="Times New Roman"/>
-          <w:sz w:val="24"/>
-          <w:szCs w:val="24"/>
-          <w:lang w:val="uk-UA"/>
-        </w:rPr>
-        <w:t xml:space="preserve"> і розширюван</w:t>
-      </w:r>
-      <w:r>
-        <w:rPr>
-          <w:rFonts w:ascii="Times New Roman" w:hAnsi="Times New Roman"/>
-          <w:sz w:val="24"/>
-          <w:szCs w:val="24"/>
-          <w:lang w:val="uk-UA"/>
-        </w:rPr>
-        <w:t>е</w:t>
-      </w:r>
-      <w:r>
-        <w:rPr>
-          <w:rFonts w:ascii="Times New Roman" w:hAnsi="Times New Roman"/>
-          <w:sz w:val="24"/>
-          <w:szCs w:val="24"/>
-          <w:lang w:val="uk-UA"/>
-        </w:rPr>
-        <w:t xml:space="preserve"> середовище для моделювання Грід. </w:t>
-      </w:r>
-      <w:r>
-        <w:rPr>
-          <w:rFonts w:ascii="Times New Roman" w:hAnsi="Times New Roman"/>
-          <w:sz w:val="24"/>
-          <w:szCs w:val="24"/>
-          <w:lang w:val="uk-UA"/>
-        </w:rPr>
-        <w:t>Система</w:t>
-      </w:r>
-      <w:r>
-        <w:rPr>
-          <w:rFonts w:ascii="Times New Roman" w:hAnsi="Times New Roman"/>
-          <w:sz w:val="24"/>
-          <w:szCs w:val="24"/>
-          <w:lang w:val="uk-UA"/>
-        </w:rPr>
-        <w:t xml:space="preserve"> gpusim повинна надавати можливість максимально гнучко задавати структуру як Грід-середовища (кількість вузлів, характер з'єднань, наявність спеціалізованих вузлів, в тому числі</w:t>
-      </w:r>
-      <w:r>
-        <w:rPr>
-          <w:rFonts w:ascii="Times New Roman" w:hAnsi="Times New Roman"/>
-          <w:sz w:val="24"/>
-          <w:szCs w:val="24"/>
-          <w:lang w:val="uk-UA"/>
-        </w:rPr>
-        <w:t xml:space="preserve"> таких,</w:t>
-      </w:r>
-      <w:r>
-        <w:rPr>
-          <w:rFonts w:ascii="Times New Roman" w:hAnsi="Times New Roman"/>
-          <w:sz w:val="24"/>
-          <w:szCs w:val="24"/>
-          <w:lang w:val="uk-UA"/>
-        </w:rPr>
-        <w:t xml:space="preserve"> що містять GPU), так і навантаження </w:t>
-      </w:r>
-      <w:r>
-        <w:rPr>
-          <w:rFonts w:ascii="Times New Roman" w:hAnsi="Times New Roman"/>
-          <w:sz w:val="24"/>
-          <w:szCs w:val="24"/>
-          <w:lang w:val="uk-UA"/>
-        </w:rPr>
-        <w:lastRenderedPageBreak/>
-        <w:t>(кількість завдань різних типів, можливість їх виконання на різних вузлах, розміри вхідних даних). Також система моделювання дозволяє проводити дослідження заданої Грід-конфігурації змінюючи її параметри.</w:t>
-      </w:r>
-      <w:r>
-        <w:rPr>
-          <w:rFonts w:ascii="Times New Roman" w:hAnsi="Times New Roman"/>
-          <w:sz w:val="24"/>
-          <w:szCs w:val="24"/>
-          <w:lang w:val="uk-UA"/>
-        </w:rPr>
-        <w:t xml:space="preserve"> </w:t>
+        <w:t>Hazelcast має такі можливості:</w:t>
       </w:r>
     </w:p>
     <w:p>
       <w:pPr>
+        <w:pStyle w:val="af9"/>
+        <w:numPr>
+          <w:ilvl w:val="0"/>
+          <w:numId w:val="25"/>
+        </w:numPr>
         <w:spacing w:after="0" w:line="240" w:lineRule="auto"/>
-        <w:ind w:firstLine="709"/>
         <w:jc w:val="both"/>
         <w:rPr>
           <w:rFonts w:ascii="Times New Roman" w:hAnsi="Times New Roman"/>
@@ -4755,8 +4876,308 @@
           <w:szCs w:val="24"/>
           <w:lang w:val="uk-UA"/>
         </w:rPr>
-        <w:t>Однак чим більш універсальним є інструмент, тим складніше він у використанні для конкретних завдань. Враховуючи це, основною метою, крім гнучкості та розширюваності, для gpusim є простота використання кінцевим користувачем та наочність відображення результатів симуляцій для конкретних завдань.</w:t>
-      </w:r>
+        <w:t xml:space="preserve">Розподілені </w:t>
+      </w:r>
+      <w:proofErr w:type="spellStart"/>
+      <w:r>
+        <w:rPr>
+          <w:rFonts w:ascii="Times New Roman" w:hAnsi="Times New Roman"/>
+          <w:sz w:val="24"/>
+          <w:szCs w:val="24"/>
+        </w:rPr>
+        <w:t>java.util</w:t>
+      </w:r>
+      <w:proofErr w:type="spellEnd"/>
+      <w:r>
+        <w:rPr>
+          <w:rFonts w:ascii="Times New Roman" w:hAnsi="Times New Roman"/>
+          <w:sz w:val="24"/>
+          <w:szCs w:val="24"/>
+        </w:rPr>
+        <w:t>.{Queue, Set, List, Map}</w:t>
+      </w:r>
+    </w:p>
+    <w:p>
+      <w:pPr>
+        <w:pStyle w:val="af9"/>
+        <w:numPr>
+          <w:ilvl w:val="0"/>
+          <w:numId w:val="25"/>
+        </w:numPr>
+        <w:spacing w:after="0" w:line="240" w:lineRule="auto"/>
+        <w:jc w:val="both"/>
+        <w:rPr>
+          <w:rFonts w:ascii="Times New Roman" w:hAnsi="Times New Roman"/>
+          <w:sz w:val="24"/>
+          <w:szCs w:val="24"/>
+          <w:lang w:val="uk-UA"/>
+        </w:rPr>
+      </w:pPr>
+      <w:r>
+        <w:rPr>
+          <w:rFonts w:ascii="Times New Roman" w:hAnsi="Times New Roman"/>
+          <w:sz w:val="24"/>
+          <w:szCs w:val="24"/>
+          <w:lang w:val="uk-UA"/>
+        </w:rPr>
+        <w:t xml:space="preserve">Розподілені </w:t>
+      </w:r>
+      <w:proofErr w:type="spellStart"/>
+      <w:r>
+        <w:rPr>
+          <w:rFonts w:ascii="Times New Roman" w:hAnsi="Times New Roman"/>
+          <w:sz w:val="24"/>
+          <w:szCs w:val="24"/>
+        </w:rPr>
+        <w:t>java.util.concurrency.locks.Lock</w:t>
+      </w:r>
+      <w:proofErr w:type="spellEnd"/>
+    </w:p>
+    <w:p>
+      <w:pPr>
+        <w:pStyle w:val="af9"/>
+        <w:numPr>
+          <w:ilvl w:val="0"/>
+          <w:numId w:val="25"/>
+        </w:numPr>
+        <w:spacing w:after="0" w:line="240" w:lineRule="auto"/>
+        <w:jc w:val="both"/>
+        <w:rPr>
+          <w:rFonts w:ascii="Times New Roman" w:hAnsi="Times New Roman"/>
+          <w:sz w:val="24"/>
+          <w:szCs w:val="24"/>
+          <w:lang w:val="uk-UA"/>
+        </w:rPr>
+      </w:pPr>
+      <w:r>
+        <w:rPr>
+          <w:rFonts w:ascii="Times New Roman" w:hAnsi="Times New Roman"/>
+          <w:sz w:val="24"/>
+          <w:szCs w:val="24"/>
+          <w:lang w:val="uk-UA"/>
+        </w:rPr>
+        <w:t xml:space="preserve">Розподілені </w:t>
+      </w:r>
+      <w:proofErr w:type="spellStart"/>
+      <w:r>
+        <w:rPr>
+          <w:rFonts w:ascii="Times New Roman" w:hAnsi="Times New Roman"/>
+          <w:sz w:val="24"/>
+          <w:szCs w:val="24"/>
+        </w:rPr>
+        <w:t>java.util.concurrent.ExecutorService</w:t>
+      </w:r>
+      <w:proofErr w:type="spellEnd"/>
+    </w:p>
+    <w:p>
+      <w:pPr>
+        <w:pStyle w:val="af9"/>
+        <w:numPr>
+          <w:ilvl w:val="0"/>
+          <w:numId w:val="25"/>
+        </w:numPr>
+        <w:spacing w:after="0" w:line="240" w:lineRule="auto"/>
+        <w:jc w:val="both"/>
+        <w:rPr>
+          <w:rFonts w:ascii="Times New Roman" w:hAnsi="Times New Roman"/>
+          <w:sz w:val="24"/>
+          <w:szCs w:val="24"/>
+          <w:lang w:val="uk-UA"/>
+        </w:rPr>
+      </w:pPr>
+      <w:r>
+        <w:rPr>
+          <w:rFonts w:ascii="Times New Roman" w:hAnsi="Times New Roman"/>
+          <w:sz w:val="24"/>
+          <w:szCs w:val="24"/>
+          <w:lang w:val="uk-UA"/>
+        </w:rPr>
+        <w:t xml:space="preserve">Розподілений </w:t>
+      </w:r>
+      <w:proofErr w:type="spellStart"/>
+      <w:r>
+        <w:rPr>
+          <w:rFonts w:ascii="Times New Roman" w:hAnsi="Times New Roman"/>
+          <w:sz w:val="24"/>
+          <w:szCs w:val="24"/>
+        </w:rPr>
+        <w:t>MultiMap</w:t>
+      </w:r>
+      <w:proofErr w:type="spellEnd"/>
+      <w:r>
+        <w:rPr>
+          <w:rFonts w:ascii="Times New Roman" w:hAnsi="Times New Roman"/>
+          <w:sz w:val="24"/>
+          <w:szCs w:val="24"/>
+          <w:lang w:val="uk-UA"/>
+        </w:rPr>
+        <w:t xml:space="preserve"> для співідношення типу один до багатьох</w:t>
+      </w:r>
+    </w:p>
+    <w:p>
+      <w:pPr>
+        <w:pStyle w:val="af9"/>
+        <w:numPr>
+          <w:ilvl w:val="0"/>
+          <w:numId w:val="25"/>
+        </w:numPr>
+        <w:spacing w:after="0" w:line="240" w:lineRule="auto"/>
+        <w:jc w:val="both"/>
+        <w:rPr>
+          <w:rFonts w:ascii="Times New Roman" w:hAnsi="Times New Roman"/>
+          <w:sz w:val="24"/>
+          <w:szCs w:val="24"/>
+          <w:lang w:val="uk-UA"/>
+        </w:rPr>
+      </w:pPr>
+      <w:r>
+        <w:rPr>
+          <w:rFonts w:ascii="Times New Roman" w:hAnsi="Times New Roman"/>
+          <w:sz w:val="24"/>
+          <w:szCs w:val="24"/>
+          <w:lang w:val="uk-UA"/>
+        </w:rPr>
+        <w:t xml:space="preserve">Розподілений “вузол” для </w:t>
+      </w:r>
+      <w:r>
+        <w:rPr>
+          <w:rFonts w:ascii="Times New Roman" w:hAnsi="Times New Roman"/>
+          <w:sz w:val="24"/>
+          <w:szCs w:val="24"/>
+        </w:rPr>
+        <w:t>publish/subscribe messaging</w:t>
+      </w:r>
+    </w:p>
+    <w:p>
+      <w:pPr>
+        <w:pStyle w:val="af9"/>
+        <w:numPr>
+          <w:ilvl w:val="0"/>
+          <w:numId w:val="25"/>
+        </w:numPr>
+        <w:spacing w:after="0" w:line="240" w:lineRule="auto"/>
+        <w:jc w:val="both"/>
+        <w:rPr>
+          <w:rFonts w:ascii="Times New Roman" w:hAnsi="Times New Roman"/>
+          <w:sz w:val="24"/>
+          <w:szCs w:val="24"/>
+          <w:lang w:val="uk-UA"/>
+        </w:rPr>
+      </w:pPr>
+      <w:r>
+        <w:rPr>
+          <w:rFonts w:ascii="Times New Roman" w:hAnsi="Times New Roman"/>
+          <w:sz w:val="24"/>
+          <w:szCs w:val="24"/>
+          <w:lang w:val="uk-UA"/>
+        </w:rPr>
+        <w:t>Розподілена підтримка індексування та запитів</w:t>
+      </w:r>
+    </w:p>
+    <w:p>
+      <w:pPr>
+        <w:pStyle w:val="af9"/>
+        <w:numPr>
+          <w:ilvl w:val="0"/>
+          <w:numId w:val="25"/>
+        </w:numPr>
+        <w:spacing w:after="0" w:line="240" w:lineRule="auto"/>
+        <w:jc w:val="both"/>
+        <w:rPr>
+          <w:rFonts w:ascii="Times New Roman" w:hAnsi="Times New Roman"/>
+          <w:sz w:val="24"/>
+          <w:szCs w:val="24"/>
+          <w:lang w:val="uk-UA"/>
+        </w:rPr>
+      </w:pPr>
+      <w:r>
+        <w:rPr>
+          <w:rFonts w:ascii="Times New Roman" w:hAnsi="Times New Roman"/>
+          <w:sz w:val="24"/>
+          <w:szCs w:val="24"/>
+          <w:lang w:val="uk-UA"/>
+        </w:rPr>
+        <w:t xml:space="preserve">Підтримка транзакцій </w:t>
+      </w:r>
+      <w:r>
+        <w:rPr>
+          <w:rFonts w:ascii="Times New Roman" w:hAnsi="Times New Roman"/>
+          <w:sz w:val="24"/>
+          <w:szCs w:val="24"/>
+          <w:lang w:val="uk-UA"/>
+        </w:rPr>
+        <w:t xml:space="preserve">та інтеграції з контейнером </w:t>
+      </w:r>
+      <w:r>
+        <w:rPr>
+          <w:rFonts w:ascii="Times New Roman" w:hAnsi="Times New Roman"/>
+          <w:sz w:val="24"/>
+          <w:szCs w:val="24"/>
+        </w:rPr>
+        <w:t xml:space="preserve">J2EE </w:t>
+      </w:r>
+      <w:r>
+        <w:rPr>
+          <w:rFonts w:ascii="Times New Roman" w:hAnsi="Times New Roman"/>
+          <w:sz w:val="24"/>
+          <w:szCs w:val="24"/>
+          <w:lang w:val="uk-UA"/>
+        </w:rPr>
+        <w:t xml:space="preserve">через </w:t>
+      </w:r>
+      <w:r>
+        <w:rPr>
+          <w:rFonts w:ascii="Times New Roman" w:hAnsi="Times New Roman"/>
+          <w:sz w:val="24"/>
+          <w:szCs w:val="24"/>
+        </w:rPr>
+        <w:t>JCA</w:t>
+      </w:r>
+    </w:p>
+    <w:p>
+      <w:pPr>
+        <w:pStyle w:val="af9"/>
+        <w:numPr>
+          <w:ilvl w:val="0"/>
+          <w:numId w:val="25"/>
+        </w:numPr>
+        <w:spacing w:after="0" w:line="240" w:lineRule="auto"/>
+        <w:jc w:val="both"/>
+        <w:rPr>
+          <w:rFonts w:ascii="Times New Roman" w:hAnsi="Times New Roman"/>
+          <w:sz w:val="24"/>
+          <w:szCs w:val="24"/>
+          <w:lang w:val="uk-UA"/>
+        </w:rPr>
+      </w:pPr>
+      <w:r>
+        <w:rPr>
+          <w:rFonts w:ascii="Times New Roman" w:hAnsi="Times New Roman"/>
+          <w:sz w:val="24"/>
+          <w:szCs w:val="24"/>
+          <w:lang w:val="uk-UA"/>
+        </w:rPr>
+        <w:t>Шифрування на рівні сокетів для безпеки кластерів</w:t>
+      </w:r>
+    </w:p>
+    <w:p>
+      <w:pPr>
+        <w:pStyle w:val="af9"/>
+        <w:numPr>
+          <w:ilvl w:val="0"/>
+          <w:numId w:val="25"/>
+        </w:numPr>
+        <w:spacing w:after="0" w:line="240" w:lineRule="auto"/>
+        <w:jc w:val="both"/>
+        <w:rPr>
+          <w:rFonts w:ascii="Times New Roman" w:hAnsi="Times New Roman"/>
+          <w:sz w:val="24"/>
+          <w:szCs w:val="24"/>
+          <w:lang w:val="uk-UA"/>
+        </w:rPr>
+      </w:pPr>
+      <w:bookmarkStart w:id="0" w:name="_GoBack"/>
+      <w:bookmarkEnd w:id="0"/>
     </w:p>
     <w:p>
       <w:pPr>
@@ -4848,7 +5269,7 @@
           <v:shape id="_x0000_i1025" type="#_x0000_t75" style="width:222.9pt;height:158.55pt" o:ole="">
             <v:imagedata r:id="rId7" o:title=""/>
           </v:shape>
-          <o:OLEObject Type="Embed" ProgID="Visio.Drawing.11" ShapeID="_x0000_i1025" DrawAspect="Content" ObjectID="_1322679427" r:id="rId8"/>
+          <o:OLEObject Type="Embed" ProgID="Visio.Drawing.11" ShapeID="_x0000_i1025" DrawAspect="Content" ObjectID="_1322682439" r:id="rId8"/>
         </w:object>
       </w:r>
     </w:p>
@@ -5128,7 +5549,17 @@
           <w:szCs w:val="24"/>
           <w:lang w:val="uk-UA"/>
         </w:rPr>
-        <w:t xml:space="preserve"> себе модуль логування QLogger, інструмента</w:t>
+        <w:t xml:space="preserve"> себе модуль логування </w:t>
+      </w:r>
+      <w:r>
+        <w:rPr>
+          <w:rFonts w:ascii="Times New Roman" w:hAnsi="Times New Roman"/>
+          <w:sz w:val="24"/>
+          <w:szCs w:val="24"/>
+          <w:lang w:val="uk-UA"/>
+        </w:rPr>
+        <w:lastRenderedPageBreak/>
+        <w:t>QLogger, інструмента</w:t>
       </w:r>
       <w:r>
         <w:rPr>
@@ -5243,17 +5674,7 @@
           <w:szCs w:val="24"/>
           <w:lang w:val="uk-UA"/>
         </w:rPr>
-        <w:t xml:space="preserve">: надає графічний інтерфейс </w:t>
-      </w:r>
-      <w:r>
-        <w:rPr>
-          <w:rFonts w:ascii="Times New Roman" w:hAnsi="Times New Roman"/>
-          <w:sz w:val="24"/>
-          <w:szCs w:val="24"/>
-          <w:lang w:val="uk-UA"/>
-        </w:rPr>
-        <w:lastRenderedPageBreak/>
-        <w:t xml:space="preserve">користувача для введення/виведення вхідних/вихідних даних, генератор конфігурації для симулятора, а також обробник статистики. Експериментальний модуль має ряд попередньо встановлених параметрів, які не </w:t>
+        <w:t xml:space="preserve">: надає графічний інтерфейс користувача для введення/виведення вхідних/вихідних даних, генератор конфігурації для симулятора, а також обробник статистики. Експериментальний модуль має ряд попередньо встановлених параметрів, які не </w:t>
       </w:r>
       <w:r>
         <w:rPr>
@@ -5941,7 +6362,17 @@
           <w:szCs w:val="24"/>
           <w:lang w:val="uk-UA"/>
         </w:rPr>
-        <w:t xml:space="preserve"> кожного з параметрів генерує набір можливих поєднань значень параметрів, потім послідовно запускає симуляцію з кожним </w:t>
+        <w:t xml:space="preserve"> кожного з параметрів генерує набір можливих </w:t>
+      </w:r>
+      <w:r>
+        <w:rPr>
+          <w:rFonts w:ascii="Times New Roman" w:hAnsi="Times New Roman"/>
+          <w:sz w:val="24"/>
+          <w:szCs w:val="24"/>
+          <w:lang w:val="uk-UA"/>
+        </w:rPr>
+        <w:lastRenderedPageBreak/>
+        <w:t xml:space="preserve">поєднань значень параметрів, потім послідовно запускає симуляцію з кожним </w:t>
       </w:r>
       <w:r>
         <w:rPr>
@@ -5995,17 +6426,7 @@
           <w:szCs w:val="24"/>
           <w:lang w:val="uk-UA"/>
         </w:rPr>
-        <w:t xml:space="preserve"> розбіжність з результатами експерименту </w:t>
-      </w:r>
-      <w:r>
-        <w:rPr>
-          <w:rFonts w:ascii="Times New Roman" w:hAnsi="Times New Roman"/>
-          <w:sz w:val="24"/>
-          <w:szCs w:val="24"/>
-          <w:lang w:val="uk-UA"/>
-        </w:rPr>
-        <w:lastRenderedPageBreak/>
-        <w:t xml:space="preserve">на реальній системі </w:t>
+        <w:t xml:space="preserve"> розбіжність з результатами експерименту на реальній системі </w:t>
       </w:r>
       <w:r>
         <w:rPr>
@@ -6428,7 +6849,17 @@
           <w:szCs w:val="24"/>
           <w:lang w:val="uk-UA"/>
         </w:rPr>
-        <w:t xml:space="preserve">Спочатку сервер плагінів завантажує необхідний експериментальний модуль, потім запитує в нього віджет, який дозволяє </w:t>
+        <w:t xml:space="preserve">Спочатку сервер плагінів завантажує необхідний експериментальний модуль, потім запитує </w:t>
+      </w:r>
+      <w:r>
+        <w:rPr>
+          <w:rFonts w:ascii="Times New Roman" w:hAnsi="Times New Roman"/>
+          <w:sz w:val="24"/>
+          <w:szCs w:val="24"/>
+          <w:lang w:val="uk-UA"/>
+        </w:rPr>
+        <w:lastRenderedPageBreak/>
+        <w:t xml:space="preserve">в нього віджет, який дозволяє </w:t>
       </w:r>
       <w:r>
         <w:rPr>
@@ -6518,17 +6949,7 @@
           <w:szCs w:val="24"/>
           <w:lang w:val="uk-UA"/>
         </w:rPr>
-        <w:t xml:space="preserve"> роботи делегує виконавчому ядру. Потім </w:t>
-      </w:r>
-      <w:r>
-        <w:rPr>
-          <w:rFonts w:ascii="Times New Roman" w:hAnsi="Times New Roman"/>
-          <w:sz w:val="24"/>
-          <w:szCs w:val="24"/>
-          <w:lang w:val="uk-UA"/>
-        </w:rPr>
-        <w:lastRenderedPageBreak/>
-        <w:t>створений експеримент передається через виконавчий модуль на виконання симулятору. Виконавче ядро асинхронно передає дані про прогрес експерименту, які потім відображаються в графічному інтерфейсі.</w:t>
+        <w:t xml:space="preserve"> роботи делегує виконавчому ядру. Потім створений експеримент передається через виконавчий модуль на виконання симулятору. Виконавче ядро асинхронно передає дані про прогрес експерименту, які потім відображаються в графічному інтерфейсі.</w:t>
       </w:r>
       <w:r>
         <w:rPr>
@@ -6888,7 +7309,7 @@
           <v:shape id="_x0000_i1026" type="#_x0000_t75" style="width:12.25pt;height:13pt" o:ole="">
             <v:imagedata r:id="rId10" o:title=""/>
           </v:shape>
-          <o:OLEObject Type="Embed" ProgID="Equation.3" ShapeID="_x0000_i1026" DrawAspect="Content" ObjectID="_1322679428" r:id="rId11"/>
+          <o:OLEObject Type="Embed" ProgID="Equation.3" ShapeID="_x0000_i1026" DrawAspect="Content" ObjectID="_1322682440" r:id="rId11"/>
         </w:object>
       </w:r>
       <w:r>
@@ -6912,7 +7333,7 @@
           <v:shape id="_x0000_i1027" type="#_x0000_t75" style="width:27.55pt;height:10.7pt" o:ole="">
             <v:imagedata r:id="rId12" o:title=""/>
           </v:shape>
-          <o:OLEObject Type="Embed" ProgID="Equation.3" ShapeID="_x0000_i1027" DrawAspect="Content" ObjectID="_1322679429" r:id="rId13"/>
+          <o:OLEObject Type="Embed" ProgID="Equation.3" ShapeID="_x0000_i1027" DrawAspect="Content" ObjectID="_1322682441" r:id="rId13"/>
         </w:object>
       </w:r>
       <w:r>
@@ -7012,7 +7433,7 @@
           <v:shape id="_x0000_i1028" type="#_x0000_t75" style="width:12.25pt;height:13pt" o:ole="">
             <v:imagedata r:id="rId14" o:title=""/>
           </v:shape>
-          <o:OLEObject Type="Embed" ProgID="Equation.3" ShapeID="_x0000_i1028" DrawAspect="Content" ObjectID="_1322679430" r:id="rId15"/>
+          <o:OLEObject Type="Embed" ProgID="Equation.3" ShapeID="_x0000_i1028" DrawAspect="Content" ObjectID="_1322682442" r:id="rId15"/>
         </w:object>
       </w:r>
       <w:r>
@@ -7036,7 +7457,7 @@
           <v:shape id="_x0000_i1029" type="#_x0000_t75" style="width:23.75pt;height:14.55pt" o:ole="">
             <v:imagedata r:id="rId16" o:title=""/>
           </v:shape>
-          <o:OLEObject Type="Embed" ProgID="Equation.3" ShapeID="_x0000_i1029" DrawAspect="Content" ObjectID="_1322679431" r:id="rId17"/>
+          <o:OLEObject Type="Embed" ProgID="Equation.3" ShapeID="_x0000_i1029" DrawAspect="Content" ObjectID="_1322682443" r:id="rId17"/>
         </w:object>
       </w:r>
       <w:r>
@@ -7145,7 +7566,7 @@
           <v:shape id="_x0000_i1030" type="#_x0000_t75" style="width:12.25pt;height:14.55pt" o:ole="">
             <v:imagedata r:id="rId18" o:title=""/>
           </v:shape>
-          <o:OLEObject Type="Embed" ProgID="Equation.3" ShapeID="_x0000_i1030" DrawAspect="Content" ObjectID="_1322679432" r:id="rId19"/>
+          <o:OLEObject Type="Embed" ProgID="Equation.3" ShapeID="_x0000_i1030" DrawAspect="Content" ObjectID="_1322682444" r:id="rId19"/>
         </w:object>
       </w:r>
       <w:r>
@@ -7169,7 +7590,7 @@
           <v:shape id="_x0000_i1031" type="#_x0000_t75" style="width:26.05pt;height:14.55pt" o:ole="">
             <v:imagedata r:id="rId20" o:title=""/>
           </v:shape>
-          <o:OLEObject Type="Embed" ProgID="Equation.3" ShapeID="_x0000_i1031" DrawAspect="Content" ObjectID="_1322679433" r:id="rId21"/>
+          <o:OLEObject Type="Embed" ProgID="Equation.3" ShapeID="_x0000_i1031" DrawAspect="Content" ObjectID="_1322682445" r:id="rId21"/>
         </w:object>
       </w:r>
       <w:r>
@@ -7206,7 +7627,7 @@
           <v:shape id="_x0000_i1032" type="#_x0000_t75" style="width:63.55pt;height:33.7pt" o:ole="">
             <v:imagedata r:id="rId22" o:title=""/>
           </v:shape>
-          <o:OLEObject Type="Embed" ProgID="Equation.3" ShapeID="_x0000_i1032" DrawAspect="Content" ObjectID="_1322679434" r:id="rId23"/>
+          <o:OLEObject Type="Embed" ProgID="Equation.3" ShapeID="_x0000_i1032" DrawAspect="Content" ObjectID="_1322682446" r:id="rId23"/>
         </w:object>
       </w:r>
       <w:r>
@@ -7230,7 +7651,7 @@
           <v:shape id="_x0000_i1033" type="#_x0000_t75" style="width:46.7pt;height:15.3pt" o:ole="">
             <v:imagedata r:id="rId24" o:title=""/>
           </v:shape>
-          <o:OLEObject Type="Embed" ProgID="Equation.3" ShapeID="_x0000_i1033" DrawAspect="Content" ObjectID="_1322679435" r:id="rId25"/>
+          <o:OLEObject Type="Embed" ProgID="Equation.3" ShapeID="_x0000_i1033" DrawAspect="Content" ObjectID="_1322682447" r:id="rId25"/>
         </w:object>
       </w:r>
       <w:r>
@@ -7254,7 +7675,7 @@
           <v:shape id="_x0000_i1034" type="#_x0000_t75" style="width:45.2pt;height:15.3pt" o:ole="">
             <v:imagedata r:id="rId26" o:title=""/>
           </v:shape>
-          <o:OLEObject Type="Embed" ProgID="Equation.3" ShapeID="_x0000_i1034" DrawAspect="Content" ObjectID="_1322679436" r:id="rId27"/>
+          <o:OLEObject Type="Embed" ProgID="Equation.3" ShapeID="_x0000_i1034" DrawAspect="Content" ObjectID="_1322682448" r:id="rId27"/>
         </w:object>
       </w:r>
       <w:r>
@@ -7300,7 +7721,7 @@
           <v:shape id="_x0000_i1035" type="#_x0000_t75" style="width:33.7pt;height:14.55pt" o:ole="">
             <v:imagedata r:id="rId28" o:title=""/>
           </v:shape>
-          <o:OLEObject Type="Embed" ProgID="Equation.3" ShapeID="_x0000_i1035" DrawAspect="Content" ObjectID="_1322679437" r:id="rId29"/>
+          <o:OLEObject Type="Embed" ProgID="Equation.3" ShapeID="_x0000_i1035" DrawAspect="Content" ObjectID="_1322682449" r:id="rId29"/>
         </w:object>
       </w:r>
       <w:r>
@@ -7334,7 +7755,7 @@
           <v:shape id="_x0000_i1036" type="#_x0000_t75" style="width:26.05pt;height:10.7pt" o:ole="">
             <v:imagedata r:id="rId30" o:title=""/>
           </v:shape>
-          <o:OLEObject Type="Embed" ProgID="Equation.3" ShapeID="_x0000_i1036" DrawAspect="Content" ObjectID="_1322679438" r:id="rId31"/>
+          <o:OLEObject Type="Embed" ProgID="Equation.3" ShapeID="_x0000_i1036" DrawAspect="Content" ObjectID="_1322682450" r:id="rId31"/>
         </w:object>
       </w:r>
       <w:r>
@@ -7358,7 +7779,7 @@
           <v:shape id="_x0000_i1037" type="#_x0000_t75" style="width:32.15pt;height:18.4pt" o:ole="">
             <v:imagedata r:id="rId32" o:title=""/>
           </v:shape>
-          <o:OLEObject Type="Embed" ProgID="Equation.3" ShapeID="_x0000_i1037" DrawAspect="Content" ObjectID="_1322679439" r:id="rId33"/>
+          <o:OLEObject Type="Embed" ProgID="Equation.3" ShapeID="_x0000_i1037" DrawAspect="Content" ObjectID="_1322682451" r:id="rId33"/>
         </w:object>
       </w:r>
       <w:r>
@@ -7368,7 +7789,17 @@
           <w:szCs w:val="24"/>
           <w:lang w:val="uk-UA"/>
         </w:rPr>
-        <w:t>. Оскільки для обчислення одного елементу результуючої матриці потрібні тільки відповідні рядок та стовпець матриць, що множаться, цей алгоритм природно розділяється на незалежні потоки обчислень.</w:t>
+        <w:t xml:space="preserve">. Оскільки для обчислення одного елементу результуючої матриці потрібні тільки відповідні рядок та стовпець матриць, що множаться, цей алгоритм природно </w:t>
+      </w:r>
+      <w:r>
+        <w:rPr>
+          <w:rFonts w:ascii="Times New Roman" w:hAnsi="Times New Roman"/>
+          <w:sz w:val="24"/>
+          <w:szCs w:val="24"/>
+          <w:lang w:val="uk-UA"/>
+        </w:rPr>
+        <w:lastRenderedPageBreak/>
+        <w:t>розділяється на незалежні потоки обчислень.</w:t>
       </w:r>
     </w:p>
     <w:p>
@@ -7404,7 +7835,7 @@
           <v:shape id="_x0000_i1038" type="#_x0000_t75" style="width:26.05pt;height:10.7pt" o:ole="">
             <v:imagedata r:id="rId34" o:title=""/>
           </v:shape>
-          <o:OLEObject Type="Embed" ProgID="Equation.3" ShapeID="_x0000_i1038" DrawAspect="Content" ObjectID="_1322679440" r:id="rId35"/>
+          <o:OLEObject Type="Embed" ProgID="Equation.3" ShapeID="_x0000_i1038" DrawAspect="Content" ObjectID="_1322682452" r:id="rId35"/>
         </w:object>
       </w:r>
       <w:r>
@@ -7428,7 +7859,7 @@
           <v:shape id="_x0000_i1039" type="#_x0000_t75" style="width:12.25pt;height:14.55pt" o:ole="">
             <v:imagedata r:id="rId36" o:title=""/>
           </v:shape>
-          <o:OLEObject Type="Embed" ProgID="Equation.3" ShapeID="_x0000_i1039" DrawAspect="Content" ObjectID="_1322679441" r:id="rId37"/>
+          <o:OLEObject Type="Embed" ProgID="Equation.3" ShapeID="_x0000_i1039" DrawAspect="Content" ObjectID="_1322682453" r:id="rId37"/>
         </w:object>
       </w:r>
       <w:r>
@@ -7452,7 +7883,7 @@
           <v:shape id="_x0000_i1040" type="#_x0000_t75" style="width:12.25pt;height:13pt" o:ole="">
             <v:imagedata r:id="rId38" o:title=""/>
           </v:shape>
-          <o:OLEObject Type="Embed" ProgID="Equation.3" ShapeID="_x0000_i1040" DrawAspect="Content" ObjectID="_1322679442" r:id="rId39"/>
+          <o:OLEObject Type="Embed" ProgID="Equation.3" ShapeID="_x0000_i1040" DrawAspect="Content" ObjectID="_1322682454" r:id="rId39"/>
         </w:object>
       </w:r>
       <w:r>
@@ -7476,7 +7907,7 @@
           <v:shape id="_x0000_i1041" type="#_x0000_t75" style="width:12.25pt;height:13pt" o:ole="">
             <v:imagedata r:id="rId40" o:title=""/>
           </v:shape>
-          <o:OLEObject Type="Embed" ProgID="Equation.3" ShapeID="_x0000_i1041" DrawAspect="Content" ObjectID="_1322679443" r:id="rId41"/>
+          <o:OLEObject Type="Embed" ProgID="Equation.3" ShapeID="_x0000_i1041" DrawAspect="Content" ObjectID="_1322682455" r:id="rId41"/>
         </w:object>
       </w:r>
       <w:r>
@@ -7500,7 +7931,7 @@
           <v:shape id="_x0000_i1042" type="#_x0000_t75" style="width:12.25pt;height:14.55pt" o:ole="">
             <v:imagedata r:id="rId42" o:title=""/>
           </v:shape>
-          <o:OLEObject Type="Embed" ProgID="Equation.3" ShapeID="_x0000_i1042" DrawAspect="Content" ObjectID="_1322679444" r:id="rId43"/>
+          <o:OLEObject Type="Embed" ProgID="Equation.3" ShapeID="_x0000_i1042" DrawAspect="Content" ObjectID="_1322682456" r:id="rId43"/>
         </w:object>
       </w:r>
       <w:r>
@@ -7524,7 +7955,7 @@
           <v:shape id="_x0000_i1043" type="#_x0000_t75" style="width:27.55pt;height:15.3pt" o:ole="">
             <v:imagedata r:id="rId44" o:title=""/>
           </v:shape>
-          <o:OLEObject Type="Embed" ProgID="Equation.3" ShapeID="_x0000_i1043" DrawAspect="Content" ObjectID="_1322679445" r:id="rId45"/>
+          <o:OLEObject Type="Embed" ProgID="Equation.3" ShapeID="_x0000_i1043" DrawAspect="Content" ObjectID="_1322682457" r:id="rId45"/>
         </w:object>
       </w:r>
       <w:r>
@@ -7534,17 +7965,7 @@
           <w:szCs w:val="24"/>
           <w:lang w:val="uk-UA"/>
         </w:rPr>
-        <w:t xml:space="preserve">. Кожен з цих блоків обчислюється незалежно окремою </w:t>
-      </w:r>
-      <w:r>
-        <w:rPr>
-          <w:rFonts w:ascii="Times New Roman" w:hAnsi="Times New Roman"/>
-          <w:sz w:val="24"/>
-          <w:szCs w:val="24"/>
-          <w:lang w:val="uk-UA"/>
-        </w:rPr>
-        <w:lastRenderedPageBreak/>
-        <w:t xml:space="preserve">задачею, для чого потрібно передати блок матриці </w:t>
+        <w:t xml:space="preserve">. Кожен з цих блоків обчислюється незалежно окремою задачею, для чого потрібно передати блок матриці </w:t>
       </w:r>
       <w:r>
         <w:rPr>
@@ -7558,7 +7979,7 @@
           <v:shape id="_x0000_i1044" type="#_x0000_t75" style="width:12.25pt;height:13pt" o:ole="">
             <v:imagedata r:id="rId46" o:title=""/>
           </v:shape>
-          <o:OLEObject Type="Embed" ProgID="Equation.3" ShapeID="_x0000_i1044" DrawAspect="Content" ObjectID="_1322679446" r:id="rId47"/>
+          <o:OLEObject Type="Embed" ProgID="Equation.3" ShapeID="_x0000_i1044" DrawAspect="Content" ObjectID="_1322682458" r:id="rId47"/>
         </w:object>
       </w:r>
       <w:r>
@@ -7582,7 +8003,7 @@
           <v:shape id="_x0000_i1045" type="#_x0000_t75" style="width:26.05pt;height:14.55pt" o:ole="">
             <v:imagedata r:id="rId48" o:title=""/>
           </v:shape>
-          <o:OLEObject Type="Embed" ProgID="Equation.3" ShapeID="_x0000_i1045" DrawAspect="Content" ObjectID="_1322679447" r:id="rId49"/>
+          <o:OLEObject Type="Embed" ProgID="Equation.3" ShapeID="_x0000_i1045" DrawAspect="Content" ObjectID="_1322682459" r:id="rId49"/>
         </w:object>
       </w:r>
       <w:r>
@@ -7606,7 +8027,7 @@
           <v:shape id="_x0000_i1046" type="#_x0000_t75" style="width:12.25pt;height:13pt" o:ole="">
             <v:imagedata r:id="rId50" o:title=""/>
           </v:shape>
-          <o:OLEObject Type="Embed" ProgID="Equation.3" ShapeID="_x0000_i1046" DrawAspect="Content" ObjectID="_1322679448" r:id="rId51"/>
+          <o:OLEObject Type="Embed" ProgID="Equation.3" ShapeID="_x0000_i1046" DrawAspect="Content" ObjectID="_1322682460" r:id="rId51"/>
         </w:object>
       </w:r>
       <w:r>
@@ -7630,7 +8051,7 @@
           <v:shape id="_x0000_i1047" type="#_x0000_t75" style="width:27.55pt;height:13pt" o:ole="">
             <v:imagedata r:id="rId52" o:title=""/>
           </v:shape>
-          <o:OLEObject Type="Embed" ProgID="Equation.3" ShapeID="_x0000_i1047" DrawAspect="Content" ObjectID="_1322679449" r:id="rId53"/>
+          <o:OLEObject Type="Embed" ProgID="Equation.3" ShapeID="_x0000_i1047" DrawAspect="Content" ObjectID="_1322682461" r:id="rId53"/>
         </w:object>
       </w:r>
       <w:r>
@@ -7676,7 +8097,7 @@
           <v:shape id="_x0000_i1048" type="#_x0000_t75" style="width:32.15pt;height:18.4pt" o:ole="">
             <v:imagedata r:id="rId54" o:title=""/>
           </v:shape>
-          <o:OLEObject Type="Embed" ProgID="Equation.3" ShapeID="_x0000_i1048" DrawAspect="Content" ObjectID="_1322679450" r:id="rId55"/>
+          <o:OLEObject Type="Embed" ProgID="Equation.3" ShapeID="_x0000_i1048" DrawAspect="Content" ObjectID="_1322682462" r:id="rId55"/>
         </w:object>
       </w:r>
       <w:r>
@@ -7737,7 +8158,7 @@
           <v:shape id="_x0000_i1049" type="#_x0000_t75" style="width:137.85pt;height:20.7pt" o:ole="">
             <v:imagedata r:id="rId56" o:title=""/>
           </v:shape>
-          <o:OLEObject Type="Embed" ProgID="Equation.DSMT4" ShapeID="_x0000_i1049" DrawAspect="Content" ObjectID="_1322679451" r:id="rId57"/>
+          <o:OLEObject Type="Embed" ProgID="Equation.DSMT4" ShapeID="_x0000_i1049" DrawAspect="Content" ObjectID="_1322682463" r:id="rId57"/>
         </w:object>
       </w:r>
       <w:r>
@@ -7774,7 +8195,7 @@
           <v:shape id="_x0000_i1050" type="#_x0000_t75" style="width:36pt;height:19.15pt" o:ole="">
             <v:imagedata r:id="rId58" o:title=""/>
           </v:shape>
-          <o:OLEObject Type="Embed" ProgID="Equation.DSMT4" ShapeID="_x0000_i1050" DrawAspect="Content" ObjectID="_1322679452" r:id="rId59"/>
+          <o:OLEObject Type="Embed" ProgID="Equation.DSMT4" ShapeID="_x0000_i1050" DrawAspect="Content" ObjectID="_1322682464" r:id="rId59"/>
         </w:object>
       </w:r>
       <w:r>
@@ -7798,7 +8219,7 @@
           <v:shape id="_x0000_i1051" type="#_x0000_t75" style="width:35.25pt;height:19.15pt" o:ole="">
             <v:imagedata r:id="rId60" o:title=""/>
           </v:shape>
-          <o:OLEObject Type="Embed" ProgID="Equation.DSMT4" ShapeID="_x0000_i1051" DrawAspect="Content" ObjectID="_1322679453" r:id="rId61"/>
+          <o:OLEObject Type="Embed" ProgID="Equation.DSMT4" ShapeID="_x0000_i1051" DrawAspect="Content" ObjectID="_1322682465" r:id="rId61"/>
         </w:object>
       </w:r>
       <w:r>
@@ -7915,7 +8336,17 @@
           <w:szCs w:val="24"/>
           <w:lang w:val="uk-UA"/>
         </w:rPr>
-        <w:t>] були розроблені генератор експериментів симулятора і обробник статистики, що входять до складу експериментального модуля MatrixMultiply. Вхідними параметрами генератора є розмір блоку, мінімальний і максимальний розмір матриці, а також інкремент розміру матриці. Оброблювач статистики отримує вихідні дані симулятора, перетворює їх для наочного відображення кінцевому користувач</w:t>
+        <w:t xml:space="preserve">] були розроблені генератор експериментів симулятора і обробник статистики, що входять до складу експериментального модуля MatrixMultiply. Вхідними параметрами генератора є розмір блоку, мінімальний і максимальний розмір матриці, а також </w:t>
+      </w:r>
+      <w:r>
+        <w:rPr>
+          <w:rFonts w:ascii="Times New Roman" w:hAnsi="Times New Roman"/>
+          <w:sz w:val="24"/>
+          <w:szCs w:val="24"/>
+          <w:lang w:val="uk-UA"/>
+        </w:rPr>
+        <w:lastRenderedPageBreak/>
+        <w:t>інкремент розміру матриці. Оброблювач статистики отримує вихідні дані симулятора, перетворює їх для наочного відображення кінцевому користувач</w:t>
       </w:r>
       <w:r>
         <w:rPr>
@@ -7991,17 +8422,7 @@
           <w:szCs w:val="24"/>
           <w:lang w:val="uk-UA"/>
         </w:rPr>
-        <w:t xml:space="preserve"> параметрів, що не </w:t>
-      </w:r>
-      <w:r>
-        <w:rPr>
-          <w:rFonts w:ascii="Times New Roman" w:hAnsi="Times New Roman"/>
-          <w:sz w:val="24"/>
-          <w:szCs w:val="24"/>
-          <w:lang w:val="uk-UA"/>
-        </w:rPr>
-        <w:lastRenderedPageBreak/>
-        <w:t>відносяться безпосередньо до експерименту, але вплива</w:t>
+        <w:t xml:space="preserve"> параметрів, що не відносяться безпосередньо до експерименту, але вплива</w:t>
       </w:r>
       <w:r>
         <w:rPr>
@@ -8608,7 +9029,17 @@
           <w:szCs w:val="24"/>
           <w:lang w:val="uk-UA"/>
         </w:rPr>
-        <w:t xml:space="preserve"> алгоритмом з урахуванням пересилки даних від розміру матриці. Через обмеження, що накладаються операційною системою Windows на час завантаженості GPU, були отримані результати для діапазону розміру матриць [16; 3760] </w:t>
+        <w:t xml:space="preserve"> алгоритмом з урахуванням пересилки даних від розміру матриці. Через обмеження, що </w:t>
+      </w:r>
+      <w:r>
+        <w:rPr>
+          <w:rFonts w:ascii="Times New Roman" w:hAnsi="Times New Roman"/>
+          <w:sz w:val="24"/>
+          <w:szCs w:val="24"/>
+          <w:lang w:val="uk-UA"/>
+        </w:rPr>
+        <w:lastRenderedPageBreak/>
+        <w:t xml:space="preserve">накладаються операційною системою Windows на час завантаженості GPU, були отримані результати для діапазону розміру матриць [16; 3760] </w:t>
       </w:r>
       <w:r>
         <w:rPr>
@@ -8684,17 +9115,7 @@
           <w:szCs w:val="24"/>
           <w:lang w:val="uk-UA"/>
         </w:rPr>
-        <w:t xml:space="preserve">алгоритмом використовувався модуль оптимізації констант. Для перевірки </w:t>
-      </w:r>
-      <w:r>
-        <w:rPr>
-          <w:rFonts w:ascii="Times New Roman" w:hAnsi="Times New Roman"/>
-          <w:sz w:val="24"/>
-          <w:szCs w:val="24"/>
-          <w:lang w:val="uk-UA"/>
-        </w:rPr>
-        <w:lastRenderedPageBreak/>
-        <w:t xml:space="preserve">адекватності моделі і точності підбору встановлених параметрів, модуль оптимізатора був налаштований на роботу в діапазоні розмірів матриць [512; 1552] </w:t>
+        <w:t xml:space="preserve">алгоритмом використовувався модуль оптимізації констант. Для перевірки адекватності моделі і точності підбору встановлених параметрів, модуль оптимізатора був налаштований на роботу в діапазоні розмірів матриць [512; 1552] </w:t>
       </w:r>
       <w:r>
         <w:rPr>
@@ -9385,7 +9806,17 @@
           <w:szCs w:val="24"/>
           <w:lang w:val="uk-UA"/>
         </w:rPr>
-        <w:t xml:space="preserve"> ході експерименту було виявлено, що параметри cpuMachinePECount, cpuMachinePERating, resourceCostPerSec практично або зовсім не впливають на час симуляції, що пояснюється тим, що всі обчислення проводяться на GPU, а оскільки Грід-ресурс один, то яка б не була його вартість використання в секунду , розподілити завдання на інший не представляється можливим. Також слід зазначити, що параметри </w:t>
+        <w:t xml:space="preserve"> ході експерименту було виявлено, що параметри cpuMachinePECount, cpuMachinePERating, resourceCostPerSec практично або зовсім не впливають на час симуляції, що пояснюється тим, що всі </w:t>
+      </w:r>
+      <w:r>
+        <w:rPr>
+          <w:rFonts w:ascii="Times New Roman" w:hAnsi="Times New Roman"/>
+          <w:sz w:val="24"/>
+          <w:szCs w:val="24"/>
+          <w:lang w:val="uk-UA"/>
+        </w:rPr>
+        <w:lastRenderedPageBreak/>
+        <w:t xml:space="preserve">обчислення проводяться на GPU, а оскільки Грід-ресурс один, то яка б не була його вартість використання в секунду , розподілити завдання на інший не представляється можливим. Також слід зазначити, що параметри </w:t>
       </w:r>
       <w:proofErr w:type="spellStart"/>
       <w:r>
@@ -9441,17 +9872,7 @@
           <w:szCs w:val="24"/>
           <w:lang w:val="uk-UA"/>
         </w:rPr>
-        <w:t xml:space="preserve">1e05 не мають </w:t>
-      </w:r>
-      <w:r>
-        <w:rPr>
-          <w:rFonts w:ascii="Times New Roman" w:hAnsi="Times New Roman"/>
-          <w:sz w:val="24"/>
-          <w:szCs w:val="24"/>
-          <w:lang w:val="uk-UA"/>
-        </w:rPr>
-        <w:lastRenderedPageBreak/>
-        <w:t>впливу на час симуляції, що пояснюється малим об</w:t>
+        <w:t>1e05 не мають впливу на час симуляції, що пояснюється малим об</w:t>
       </w:r>
       <w:r>
         <w:rPr>
@@ -14061,6 +14482,119 @@
     </w:lvl>
   </w:abstractNum>
   <w:abstractNum w:abstractNumId="4">
+    <w:nsid w:val="170C6E71"/>
+    <w:multiLevelType w:val="hybridMultilevel"/>
+    <w:tmpl w:val="4D2CEA8A"/>
+    <w:lvl w:ilvl="0" w:tplc="04090001">
+      <w:start w:val="1"/>
+      <w:numFmt w:val="bullet"/>
+      <w:lvlText w:val=""/>
+      <w:lvlJc w:val="left"/>
+      <w:pPr>
+        <w:ind w:left="720" w:hanging="360"/>
+      </w:pPr>
+      <w:rPr>
+        <w:rFonts w:ascii="Symbol" w:hAnsi="Symbol" w:hint="default"/>
+      </w:rPr>
+    </w:lvl>
+    <w:lvl w:ilvl="1" w:tplc="04090003" w:tentative="1">
+      <w:start w:val="1"/>
+      <w:numFmt w:val="bullet"/>
+      <w:lvlText w:val="o"/>
+      <w:lvlJc w:val="left"/>
+      <w:pPr>
+        <w:ind w:left="1440" w:hanging="360"/>
+      </w:pPr>
+      <w:rPr>
+        <w:rFonts w:ascii="Courier New" w:hAnsi="Courier New" w:hint="default"/>
+      </w:rPr>
+    </w:lvl>
+    <w:lvl w:ilvl="2" w:tplc="04090005" w:tentative="1">
+      <w:start w:val="1"/>
+      <w:numFmt w:val="bullet"/>
+      <w:lvlText w:val=""/>
+      <w:lvlJc w:val="left"/>
+      <w:pPr>
+        <w:ind w:left="2160" w:hanging="360"/>
+      </w:pPr>
+      <w:rPr>
+        <w:rFonts w:ascii="Wingdings" w:hAnsi="Wingdings" w:hint="default"/>
+      </w:rPr>
+    </w:lvl>
+    <w:lvl w:ilvl="3" w:tplc="04090001" w:tentative="1">
+      <w:start w:val="1"/>
+      <w:numFmt w:val="bullet"/>
+      <w:lvlText w:val=""/>
+      <w:lvlJc w:val="left"/>
+      <w:pPr>
+        <w:ind w:left="2880" w:hanging="360"/>
+      </w:pPr>
+      <w:rPr>
+        <w:rFonts w:ascii="Symbol" w:hAnsi="Symbol" w:hint="default"/>
+      </w:rPr>
+    </w:lvl>
+    <w:lvl w:ilvl="4" w:tplc="04090003" w:tentative="1">
+      <w:start w:val="1"/>
+      <w:numFmt w:val="bullet"/>
+      <w:lvlText w:val="o"/>
+      <w:lvlJc w:val="left"/>
+      <w:pPr>
+        <w:ind w:left="3600" w:hanging="360"/>
+      </w:pPr>
+      <w:rPr>
+        <w:rFonts w:ascii="Courier New" w:hAnsi="Courier New" w:hint="default"/>
+      </w:rPr>
+    </w:lvl>
+    <w:lvl w:ilvl="5" w:tplc="04090005" w:tentative="1">
+      <w:start w:val="1"/>
+      <w:numFmt w:val="bullet"/>
+      <w:lvlText w:val=""/>
+      <w:lvlJc w:val="left"/>
+      <w:pPr>
+        <w:ind w:left="4320" w:hanging="360"/>
+      </w:pPr>
+      <w:rPr>
+        <w:rFonts w:ascii="Wingdings" w:hAnsi="Wingdings" w:hint="default"/>
+      </w:rPr>
+    </w:lvl>
+    <w:lvl w:ilvl="6" w:tplc="04090001" w:tentative="1">
+      <w:start w:val="1"/>
+      <w:numFmt w:val="bullet"/>
+      <w:lvlText w:val=""/>
+      <w:lvlJc w:val="left"/>
+      <w:pPr>
+        <w:ind w:left="5040" w:hanging="360"/>
+      </w:pPr>
+      <w:rPr>
+        <w:rFonts w:ascii="Symbol" w:hAnsi="Symbol" w:hint="default"/>
+      </w:rPr>
+    </w:lvl>
+    <w:lvl w:ilvl="7" w:tplc="04090003" w:tentative="1">
+      <w:start w:val="1"/>
+      <w:numFmt w:val="bullet"/>
+      <w:lvlText w:val="o"/>
+      <w:lvlJc w:val="left"/>
+      <w:pPr>
+        <w:ind w:left="5760" w:hanging="360"/>
+      </w:pPr>
+      <w:rPr>
+        <w:rFonts w:ascii="Courier New" w:hAnsi="Courier New" w:hint="default"/>
+      </w:rPr>
+    </w:lvl>
+    <w:lvl w:ilvl="8" w:tplc="04090005" w:tentative="1">
+      <w:start w:val="1"/>
+      <w:numFmt w:val="bullet"/>
+      <w:lvlText w:val=""/>
+      <w:lvlJc w:val="left"/>
+      <w:pPr>
+        <w:ind w:left="6480" w:hanging="360"/>
+      </w:pPr>
+      <w:rPr>
+        <w:rFonts w:ascii="Wingdings" w:hAnsi="Wingdings" w:hint="default"/>
+      </w:rPr>
+    </w:lvl>
+  </w:abstractNum>
+  <w:abstractNum w:abstractNumId="5">
     <w:nsid w:val="1841272A"/>
     <w:multiLevelType w:val="hybridMultilevel"/>
     <w:tmpl w:val="55668334"/>
@@ -14149,7 +14683,7 @@
       </w:pPr>
     </w:lvl>
   </w:abstractNum>
-  <w:abstractNum w:abstractNumId="5">
+  <w:abstractNum w:abstractNumId="6">
     <w:nsid w:val="19877D19"/>
     <w:multiLevelType w:val="hybridMultilevel"/>
     <w:tmpl w:val="3806A5EE"/>
@@ -14235,7 +14769,7 @@
       </w:pPr>
     </w:lvl>
   </w:abstractNum>
-  <w:abstractNum w:abstractNumId="6">
+  <w:abstractNum w:abstractNumId="7">
     <w:nsid w:val="1BA0798C"/>
     <w:multiLevelType w:val="hybridMultilevel"/>
     <w:tmpl w:val="E48432F6"/>
@@ -14321,7 +14855,7 @@
       </w:pPr>
     </w:lvl>
   </w:abstractNum>
-  <w:abstractNum w:abstractNumId="7">
+  <w:abstractNum w:abstractNumId="8">
     <w:nsid w:val="1F0124AC"/>
     <w:multiLevelType w:val="hybridMultilevel"/>
     <w:tmpl w:val="3024515A"/>
@@ -14410,7 +14944,7 @@
       </w:pPr>
     </w:lvl>
   </w:abstractNum>
-  <w:abstractNum w:abstractNumId="8">
+  <w:abstractNum w:abstractNumId="9">
     <w:nsid w:val="2D2931D8"/>
     <w:multiLevelType w:val="hybridMultilevel"/>
     <w:tmpl w:val="E48432F6"/>
@@ -14496,7 +15030,7 @@
       </w:pPr>
     </w:lvl>
   </w:abstractNum>
-  <w:abstractNum w:abstractNumId="9">
+  <w:abstractNum w:abstractNumId="10">
     <w:nsid w:val="2E8145BA"/>
     <w:multiLevelType w:val="hybridMultilevel"/>
     <w:tmpl w:val="864EF65C"/>
@@ -14585,7 +15119,7 @@
       </w:pPr>
     </w:lvl>
   </w:abstractNum>
-  <w:abstractNum w:abstractNumId="10">
+  <w:abstractNum w:abstractNumId="11">
     <w:nsid w:val="364527EE"/>
     <w:multiLevelType w:val="hybridMultilevel"/>
     <w:tmpl w:val="1B18B212"/>
@@ -14671,7 +15205,7 @@
       </w:pPr>
     </w:lvl>
   </w:abstractNum>
-  <w:abstractNum w:abstractNumId="11">
+  <w:abstractNum w:abstractNumId="12">
     <w:nsid w:val="36726EAF"/>
     <w:multiLevelType w:val="hybridMultilevel"/>
     <w:tmpl w:val="06D0A696"/>
@@ -14757,7 +15291,7 @@
       </w:pPr>
     </w:lvl>
   </w:abstractNum>
-  <w:abstractNum w:abstractNumId="12">
+  <w:abstractNum w:abstractNumId="13">
     <w:nsid w:val="442622B6"/>
     <w:multiLevelType w:val="hybridMultilevel"/>
     <w:tmpl w:val="1B18B212"/>
@@ -14843,7 +15377,7 @@
       </w:pPr>
     </w:lvl>
   </w:abstractNum>
-  <w:abstractNum w:abstractNumId="13">
+  <w:abstractNum w:abstractNumId="14">
     <w:nsid w:val="49A865D4"/>
     <w:multiLevelType w:val="multilevel"/>
     <w:tmpl w:val="1B18B212"/>
@@ -14929,7 +15463,7 @@
       </w:pPr>
     </w:lvl>
   </w:abstractNum>
-  <w:abstractNum w:abstractNumId="14">
+  <w:abstractNum w:abstractNumId="15">
     <w:nsid w:val="4C0E0B11"/>
     <w:multiLevelType w:val="hybridMultilevel"/>
     <w:tmpl w:val="6E38C90C"/>
@@ -15042,7 +15576,120 @@
       </w:rPr>
     </w:lvl>
   </w:abstractNum>
-  <w:abstractNum w:abstractNumId="15">
+  <w:abstractNum w:abstractNumId="16">
+    <w:nsid w:val="511848A6"/>
+    <w:multiLevelType w:val="hybridMultilevel"/>
+    <w:tmpl w:val="BBECD29C"/>
+    <w:lvl w:ilvl="0" w:tplc="04090001">
+      <w:start w:val="1"/>
+      <w:numFmt w:val="bullet"/>
+      <w:lvlText w:val=""/>
+      <w:lvlJc w:val="left"/>
+      <w:pPr>
+        <w:ind w:left="720" w:hanging="360"/>
+      </w:pPr>
+      <w:rPr>
+        <w:rFonts w:ascii="Symbol" w:hAnsi="Symbol" w:hint="default"/>
+      </w:rPr>
+    </w:lvl>
+    <w:lvl w:ilvl="1" w:tplc="04090003" w:tentative="1">
+      <w:start w:val="1"/>
+      <w:numFmt w:val="bullet"/>
+      <w:lvlText w:val="o"/>
+      <w:lvlJc w:val="left"/>
+      <w:pPr>
+        <w:ind w:left="1440" w:hanging="360"/>
+      </w:pPr>
+      <w:rPr>
+        <w:rFonts w:ascii="Courier New" w:hAnsi="Courier New" w:hint="default"/>
+      </w:rPr>
+    </w:lvl>
+    <w:lvl w:ilvl="2" w:tplc="04090005" w:tentative="1">
+      <w:start w:val="1"/>
+      <w:numFmt w:val="bullet"/>
+      <w:lvlText w:val=""/>
+      <w:lvlJc w:val="left"/>
+      <w:pPr>
+        <w:ind w:left="2160" w:hanging="360"/>
+      </w:pPr>
+      <w:rPr>
+        <w:rFonts w:ascii="Wingdings" w:hAnsi="Wingdings" w:hint="default"/>
+      </w:rPr>
+    </w:lvl>
+    <w:lvl w:ilvl="3" w:tplc="04090001" w:tentative="1">
+      <w:start w:val="1"/>
+      <w:numFmt w:val="bullet"/>
+      <w:lvlText w:val=""/>
+      <w:lvlJc w:val="left"/>
+      <w:pPr>
+        <w:ind w:left="2880" w:hanging="360"/>
+      </w:pPr>
+      <w:rPr>
+        <w:rFonts w:ascii="Symbol" w:hAnsi="Symbol" w:hint="default"/>
+      </w:rPr>
+    </w:lvl>
+    <w:lvl w:ilvl="4" w:tplc="04090003" w:tentative="1">
+      <w:start w:val="1"/>
+      <w:numFmt w:val="bullet"/>
+      <w:lvlText w:val="o"/>
+      <w:lvlJc w:val="left"/>
+      <w:pPr>
+        <w:ind w:left="3600" w:hanging="360"/>
+      </w:pPr>
+      <w:rPr>
+        <w:rFonts w:ascii="Courier New" w:hAnsi="Courier New" w:hint="default"/>
+      </w:rPr>
+    </w:lvl>
+    <w:lvl w:ilvl="5" w:tplc="04090005" w:tentative="1">
+      <w:start w:val="1"/>
+      <w:numFmt w:val="bullet"/>
+      <w:lvlText w:val=""/>
+      <w:lvlJc w:val="left"/>
+      <w:pPr>
+        <w:ind w:left="4320" w:hanging="360"/>
+      </w:pPr>
+      <w:rPr>
+        <w:rFonts w:ascii="Wingdings" w:hAnsi="Wingdings" w:hint="default"/>
+      </w:rPr>
+    </w:lvl>
+    <w:lvl w:ilvl="6" w:tplc="04090001" w:tentative="1">
+      <w:start w:val="1"/>
+      <w:numFmt w:val="bullet"/>
+      <w:lvlText w:val=""/>
+      <w:lvlJc w:val="left"/>
+      <w:pPr>
+        <w:ind w:left="5040" w:hanging="360"/>
+      </w:pPr>
+      <w:rPr>
+        <w:rFonts w:ascii="Symbol" w:hAnsi="Symbol" w:hint="default"/>
+      </w:rPr>
+    </w:lvl>
+    <w:lvl w:ilvl="7" w:tplc="04090003" w:tentative="1">
+      <w:start w:val="1"/>
+      <w:numFmt w:val="bullet"/>
+      <w:lvlText w:val="o"/>
+      <w:lvlJc w:val="left"/>
+      <w:pPr>
+        <w:ind w:left="5760" w:hanging="360"/>
+      </w:pPr>
+      <w:rPr>
+        <w:rFonts w:ascii="Courier New" w:hAnsi="Courier New" w:hint="default"/>
+      </w:rPr>
+    </w:lvl>
+    <w:lvl w:ilvl="8" w:tplc="04090005" w:tentative="1">
+      <w:start w:val="1"/>
+      <w:numFmt w:val="bullet"/>
+      <w:lvlText w:val=""/>
+      <w:lvlJc w:val="left"/>
+      <w:pPr>
+        <w:ind w:left="6480" w:hanging="360"/>
+      </w:pPr>
+      <w:rPr>
+        <w:rFonts w:ascii="Wingdings" w:hAnsi="Wingdings" w:hint="default"/>
+      </w:rPr>
+    </w:lvl>
+  </w:abstractNum>
+  <w:abstractNum w:abstractNumId="17">
     <w:nsid w:val="54877404"/>
     <w:multiLevelType w:val="hybridMultilevel"/>
     <w:tmpl w:val="15CEFA3E"/>
@@ -15155,7 +15802,7 @@
       </w:rPr>
     </w:lvl>
   </w:abstractNum>
-  <w:abstractNum w:abstractNumId="16">
+  <w:abstractNum w:abstractNumId="18">
     <w:nsid w:val="55A857DD"/>
     <w:multiLevelType w:val="hybridMultilevel"/>
     <w:tmpl w:val="99168AAA"/>
@@ -15247,7 +15894,7 @@
       </w:pPr>
     </w:lvl>
   </w:abstractNum>
-  <w:abstractNum w:abstractNumId="17">
+  <w:abstractNum w:abstractNumId="19">
     <w:nsid w:val="55C3623D"/>
     <w:multiLevelType w:val="hybridMultilevel"/>
     <w:tmpl w:val="CFD6BBA6"/>
@@ -15333,7 +15980,7 @@
       </w:pPr>
     </w:lvl>
   </w:abstractNum>
-  <w:abstractNum w:abstractNumId="18">
+  <w:abstractNum w:abstractNumId="20">
     <w:nsid w:val="5FCB4BD2"/>
     <w:multiLevelType w:val="hybridMultilevel"/>
     <w:tmpl w:val="1C52B74A"/>
@@ -15446,7 +16093,7 @@
       </w:rPr>
     </w:lvl>
   </w:abstractNum>
-  <w:abstractNum w:abstractNumId="19">
+  <w:abstractNum w:abstractNumId="21">
     <w:nsid w:val="66F3367A"/>
     <w:multiLevelType w:val="hybridMultilevel"/>
     <w:tmpl w:val="B336C6AC"/>
@@ -15567,7 +16214,7 @@
       </w:pPr>
     </w:lvl>
   </w:abstractNum>
-  <w:abstractNum w:abstractNumId="20">
+  <w:abstractNum w:abstractNumId="22">
     <w:nsid w:val="70B05302"/>
     <w:multiLevelType w:val="hybridMultilevel"/>
     <w:tmpl w:val="F3942A02"/>
@@ -15657,7 +16304,7 @@
       </w:pPr>
     </w:lvl>
   </w:abstractNum>
-  <w:abstractNum w:abstractNumId="21">
+  <w:abstractNum w:abstractNumId="23">
     <w:nsid w:val="7A5A2DB2"/>
     <w:multiLevelType w:val="hybridMultilevel"/>
     <w:tmpl w:val="A6D81D3C"/>
@@ -15743,7 +16390,7 @@
       </w:pPr>
     </w:lvl>
   </w:abstractNum>
-  <w:abstractNum w:abstractNumId="22">
+  <w:abstractNum w:abstractNumId="24">
     <w:nsid w:val="7F3C66EC"/>
     <w:multiLevelType w:val="hybridMultilevel"/>
     <w:tmpl w:val="E48432F6"/>
@@ -15830,19 +16477,19 @@
     </w:lvl>
   </w:abstractNum>
   <w:num w:numId="1">
-    <w:abstractNumId w:val="17"/>
+    <w:abstractNumId w:val="19"/>
   </w:num>
   <w:num w:numId="2">
-    <w:abstractNumId w:val="21"/>
+    <w:abstractNumId w:val="23"/>
   </w:num>
   <w:num w:numId="3">
-    <w:abstractNumId w:val="5"/>
+    <w:abstractNumId w:val="6"/>
   </w:num>
   <w:num w:numId="4">
     <w:abstractNumId w:val="1"/>
   </w:num>
   <w:num w:numId="5">
-    <w:abstractNumId w:val="8"/>
+    <w:abstractNumId w:val="9"/>
   </w:num>
   <w:num w:numId="6">
     <w:abstractNumId w:val="2"/>
@@ -15851,52 +16498,58 @@
     <w:abstractNumId w:val="3"/>
   </w:num>
   <w:num w:numId="8">
-    <w:abstractNumId w:val="22"/>
+    <w:abstractNumId w:val="24"/>
   </w:num>
   <w:num w:numId="9">
-    <w:abstractNumId w:val="6"/>
+    <w:abstractNumId w:val="7"/>
   </w:num>
   <w:num w:numId="10">
-    <w:abstractNumId w:val="4"/>
+    <w:abstractNumId w:val="5"/>
   </w:num>
   <w:num w:numId="11">
     <w:abstractNumId w:val="0"/>
   </w:num>
   <w:num w:numId="12">
+    <w:abstractNumId w:val="12"/>
+  </w:num>
+  <w:num w:numId="13">
     <w:abstractNumId w:val="11"/>
   </w:num>
-  <w:num w:numId="13">
+  <w:num w:numId="14">
+    <w:abstractNumId w:val="13"/>
+  </w:num>
+  <w:num w:numId="15">
+    <w:abstractNumId w:val="18"/>
+  </w:num>
+  <w:num w:numId="16">
+    <w:abstractNumId w:val="8"/>
+  </w:num>
+  <w:num w:numId="17">
     <w:abstractNumId w:val="10"/>
   </w:num>
-  <w:num w:numId="14">
-    <w:abstractNumId w:val="12"/>
+  <w:num w:numId="18">
+    <w:abstractNumId w:val="22"/>
   </w:num>
-  <w:num w:numId="15">
-    <w:abstractNumId w:val="16"/>
+  <w:num w:numId="19">
+    <w:abstractNumId w:val="14"/>
   </w:num>
-  <w:num w:numId="16">
-    <w:abstractNumId w:val="7"/>
+  <w:num w:numId="20">
+    <w:abstractNumId w:val="15"/>
   </w:num>
-  <w:num w:numId="17">
-    <w:abstractNumId w:val="9"/>
+  <w:num w:numId="21">
+    <w:abstractNumId w:val="21"/>
   </w:num>
-  <w:num w:numId="18">
+  <w:num w:numId="22">
     <w:abstractNumId w:val="20"/>
   </w:num>
-  <w:num w:numId="19">
-    <w:abstractNumId w:val="13"/>
+  <w:num w:numId="23">
+    <w:abstractNumId w:val="17"/>
   </w:num>
-  <w:num w:numId="20">
-    <w:abstractNumId w:val="14"/>
+  <w:num w:numId="24">
+    <w:abstractNumId w:val="4"/>
   </w:num>
-  <w:num w:numId="21">
-    <w:abstractNumId w:val="19"/>
-  </w:num>
-  <w:num w:numId="22">
-    <w:abstractNumId w:val="18"/>
-  </w:num>
-  <w:num w:numId="23">
-    <w:abstractNumId w:val="15"/>
+  <w:num w:numId="25">
+    <w:abstractNumId w:val="16"/>
   </w:num>
 </w:numbering>
 </file>
@@ -17551,7 +18204,7 @@
 </file>
 
 <file path=customXml/itemProps1.xml><?xml version="1.0" encoding="utf-8"?>
-<ds:datastoreItem xmlns:ds="http://schemas.openxmlformats.org/officeDocument/2006/customXml" ds:itemID="{AE96DCCF-BC62-C644-BB2C-6E5A2F0DD2AC}">
+<ds:datastoreItem xmlns:ds="http://schemas.openxmlformats.org/officeDocument/2006/customXml" ds:itemID="{D8354047-ABC3-8A4C-B3EB-9587B7CA9E7D}">
   <ds:schemaRefs>
     <ds:schemaRef ds:uri="http://schemas.openxmlformats.org/officeDocument/2006/bibliography"/>
   </ds:schemaRefs>
